--- a/HW03/Blog_圖包/HW3.docx
+++ b/HW03/Blog_圖包/HW3.docx
@@ -26,15 +26,29 @@
         </w:rPr>
         <w:t>單位換算</w:t>
       </w:r>
-      <w:bookmarkStart w:id="0" w:name="_GoBack"/>
-      <w:bookmarkEnd w:id="0"/>
-      <w:r>
-        <w:rPr>
-          <w:rFonts w:ascii="標楷體" w:eastAsia="標楷體" w:hAnsi="標楷體"/>
-          <w:sz w:val="36"/>
-          <w:szCs w:val="36"/>
-        </w:rPr>
-        <w:t>_基本按鈕動作</w:t>
+      <w:r>
+        <w:rPr>
+          <w:rFonts w:ascii="標楷體" w:eastAsia="標楷體" w:hAnsi="標楷體"/>
+          <w:sz w:val="36"/>
+          <w:szCs w:val="36"/>
+        </w:rPr>
+        <w:t>_</w:t>
+      </w:r>
+      <w:r>
+        <w:rPr>
+          <w:rFonts w:ascii="標楷體" w:eastAsia="標楷體" w:hAnsi="標楷體" w:hint="eastAsia"/>
+          <w:sz w:val="36"/>
+          <w:szCs w:val="36"/>
+        </w:rPr>
+        <w:t>文字輸入方塊</w:t>
+      </w:r>
+      <w:r>
+        <w:rPr>
+          <w:rFonts w:ascii="標楷體" w:eastAsia="標楷體" w:hAnsi="標楷體"/>
+          <w:sz w:val="36"/>
+          <w:szCs w:val="36"/>
+        </w:rPr>
+        <w:t>動作</w:t>
       </w:r>
     </w:p>
     <w:p>
@@ -77,7 +91,23 @@
           <w:sz w:val="36"/>
           <w:szCs w:val="36"/>
         </w:rPr>
-        <w:t>  一、了解Button的屬性以及學習要如何修改</w:t>
+        <w:t>  一、了解</w:t>
+      </w:r>
+      <w:r>
+        <w:rPr>
+          <w:rFonts w:ascii="標楷體" w:eastAsia="標楷體" w:hAnsi="標楷體" w:hint="eastAsia"/>
+          <w:sz w:val="36"/>
+          <w:szCs w:val="36"/>
+        </w:rPr>
+        <w:t>文字輸入方塊</w:t>
+      </w:r>
+      <w:r>
+        <w:rPr>
+          <w:rFonts w:ascii="標楷體" w:eastAsia="標楷體" w:hAnsi="標楷體"/>
+          <w:sz w:val="36"/>
+          <w:szCs w:val="36"/>
+        </w:rPr>
+        <w:t>的屬性以及學習要如何修改</w:t>
       </w:r>
     </w:p>
     <w:p>
@@ -113,23 +143,46 @@
         </w:rPr>
         <w:t>  三、學習透過</w:t>
       </w:r>
-      <w:proofErr w:type="spellStart"/>
-      <w:r>
-        <w:rPr>
-          <w:rFonts w:ascii="標楷體" w:eastAsia="標楷體" w:hAnsi="標楷體"/>
-          <w:sz w:val="36"/>
-          <w:szCs w:val="36"/>
-        </w:rPr>
-        <w:t>Botton</w:t>
-      </w:r>
-      <w:proofErr w:type="spellEnd"/>
-      <w:r>
-        <w:rPr>
-          <w:rFonts w:ascii="標楷體" w:eastAsia="標楷體" w:hAnsi="標楷體"/>
-          <w:sz w:val="36"/>
-          <w:szCs w:val="36"/>
-        </w:rPr>
-        <w:t>觸發指定的事件與動作</w:t>
+      <w:r>
+        <w:rPr>
+          <w:rFonts w:ascii="標楷體" w:eastAsia="標楷體" w:hAnsi="標楷體" w:hint="eastAsia"/>
+          <w:sz w:val="36"/>
+          <w:szCs w:val="36"/>
+        </w:rPr>
+        <w:t>文字輸入方塊</w:t>
+      </w:r>
+      <w:r>
+        <w:rPr>
+          <w:rFonts w:ascii="標楷體" w:eastAsia="標楷體" w:hAnsi="標楷體" w:hint="eastAsia"/>
+          <w:sz w:val="36"/>
+          <w:szCs w:val="36"/>
+        </w:rPr>
+        <w:t>焦點的失去與取得來執</w:t>
+      </w:r>
+    </w:p>
+    <w:p>
+      <w:pPr>
+        <w:rPr>
+          <w:rFonts w:ascii="標楷體" w:eastAsia="標楷體" w:hAnsi="標楷體"/>
+          <w:sz w:val="36"/>
+          <w:szCs w:val="36"/>
+        </w:rPr>
+      </w:pPr>
+      <w:r>
+        <w:rPr>
+          <w:rFonts w:ascii="標楷體" w:eastAsia="標楷體" w:hAnsi="標楷體" w:hint="eastAsia"/>
+          <w:sz w:val="36"/>
+          <w:szCs w:val="36"/>
+        </w:rPr>
+        <w:t xml:space="preserve">      行</w:t>
+      </w:r>
+      <w:r>
+        <w:rPr>
+          <w:rFonts w:ascii="標楷體" w:eastAsia="標楷體" w:hAnsi="標楷體"/>
+          <w:sz w:val="36"/>
+          <w:szCs w:val="36"/>
+        </w:rPr>
+        <w:t>指定的事件與動作</w:t>
       </w:r>
     </w:p>
     <w:p>
@@ -187,20 +240,60 @@
     <w:p>
       <w:pPr>
         <w:rPr>
-          <w:rFonts w:ascii="標楷體" w:eastAsia="標楷體" w:hAnsi="標楷體"/>
-          <w:sz w:val="36"/>
-          <w:szCs w:val="36"/>
-        </w:rPr>
-      </w:pPr>
-    </w:p>
-    <w:p>
-      <w:pPr>
-        <w:rPr>
-          <w:rFonts w:ascii="標楷體" w:eastAsia="標楷體" w:hAnsi="標楷體"/>
-          <w:sz w:val="36"/>
-          <w:szCs w:val="36"/>
-        </w:rPr>
-      </w:pPr>
+          <w:rFonts w:ascii="標楷體" w:eastAsia="標楷體" w:hAnsi="標楷體" w:hint="eastAsia"/>
+          <w:sz w:val="36"/>
+          <w:szCs w:val="36"/>
+        </w:rPr>
+      </w:pPr>
+      <w:r>
+        <w:rPr>
+          <w:rFonts w:ascii="標楷體" w:eastAsia="標楷體" w:hAnsi="標楷體"/>
+          <w:noProof/>
+          <w:sz w:val="36"/>
+          <w:szCs w:val="36"/>
+        </w:rPr>
+        <w:drawing>
+          <wp:inline distT="0" distB="0" distL="0" distR="0">
+            <wp:extent cx="5274310" cy="3060065"/>
+            <wp:effectExtent l="0" t="0" r="2540" b="6985"/>
+            <wp:docPr id="1" name="圖片 1"/>
+            <wp:cNvGraphicFramePr>
+              <a:graphicFrameLocks xmlns:a="http://schemas.openxmlformats.org/drawingml/2006/main" noChangeAspect="1"/>
+            </wp:cNvGraphicFramePr>
+            <a:graphic xmlns:a="http://schemas.openxmlformats.org/drawingml/2006/main">
+              <a:graphicData uri="http://schemas.openxmlformats.org/drawingml/2006/picture">
+                <pic:pic xmlns:pic="http://schemas.openxmlformats.org/drawingml/2006/picture">
+                  <pic:nvPicPr>
+                    <pic:cNvPr id="1" name="畫面編排.PNG"/>
+                    <pic:cNvPicPr/>
+                  </pic:nvPicPr>
+                  <pic:blipFill>
+                    <a:blip r:embed="rId7" cstate="print">
+                      <a:extLst>
+                        <a:ext uri="{28A0092B-C50C-407E-A947-70E740481C1C}">
+                          <a14:useLocalDpi xmlns:a14="http://schemas.microsoft.com/office/drawing/2010/main" val="0"/>
+                        </a:ext>
+                      </a:extLst>
+                    </a:blip>
+                    <a:stretch>
+                      <a:fillRect/>
+                    </a:stretch>
+                  </pic:blipFill>
+                  <pic:spPr>
+                    <a:xfrm>
+                      <a:off x="0" y="0"/>
+                      <a:ext cx="5274310" cy="3060065"/>
+                    </a:xfrm>
+                    <a:prstGeom prst="rect">
+                      <a:avLst/>
+                    </a:prstGeom>
+                  </pic:spPr>
+                </pic:pic>
+              </a:graphicData>
+            </a:graphic>
+          </wp:inline>
+        </w:drawing>
+      </w:r>
     </w:p>
     <w:p>
       <w:pPr>
@@ -235,15 +328,114 @@
           <w:szCs w:val="36"/>
         </w:rPr>
       </w:pPr>
-    </w:p>
-    <w:p>
-      <w:pPr>
-        <w:rPr>
-          <w:rFonts w:ascii="標楷體" w:eastAsia="標楷體" w:hAnsi="標楷體"/>
-          <w:sz w:val="36"/>
-          <w:szCs w:val="36"/>
-        </w:rPr>
-      </w:pPr>
+      <w:r>
+        <w:rPr>
+          <w:rFonts w:ascii="標楷體" w:eastAsia="標楷體" w:hAnsi="標楷體"/>
+          <w:noProof/>
+          <w:sz w:val="36"/>
+          <w:szCs w:val="36"/>
+        </w:rPr>
+        <w:lastRenderedPageBreak/>
+        <w:drawing>
+          <wp:inline distT="0" distB="0" distL="0" distR="0">
+            <wp:extent cx="5274310" cy="2411095"/>
+            <wp:effectExtent l="0" t="0" r="2540" b="8255"/>
+            <wp:docPr id="2" name="圖片 2"/>
+            <wp:cNvGraphicFramePr>
+              <a:graphicFrameLocks xmlns:a="http://schemas.openxmlformats.org/drawingml/2006/main" noChangeAspect="1"/>
+            </wp:cNvGraphicFramePr>
+            <a:graphic xmlns:a="http://schemas.openxmlformats.org/drawingml/2006/main">
+              <a:graphicData uri="http://schemas.openxmlformats.org/drawingml/2006/picture">
+                <pic:pic xmlns:pic="http://schemas.openxmlformats.org/drawingml/2006/picture">
+                  <pic:nvPicPr>
+                    <pic:cNvPr id="2" name="程式_1.PNG"/>
+                    <pic:cNvPicPr/>
+                  </pic:nvPicPr>
+                  <pic:blipFill>
+                    <a:blip r:embed="rId8" cstate="print">
+                      <a:extLst>
+                        <a:ext uri="{28A0092B-C50C-407E-A947-70E740481C1C}">
+                          <a14:useLocalDpi xmlns:a14="http://schemas.microsoft.com/office/drawing/2010/main" val="0"/>
+                        </a:ext>
+                      </a:extLst>
+                    </a:blip>
+                    <a:stretch>
+                      <a:fillRect/>
+                    </a:stretch>
+                  </pic:blipFill>
+                  <pic:spPr>
+                    <a:xfrm>
+                      <a:off x="0" y="0"/>
+                      <a:ext cx="5274310" cy="2411095"/>
+                    </a:xfrm>
+                    <a:prstGeom prst="rect">
+                      <a:avLst/>
+                    </a:prstGeom>
+                  </pic:spPr>
+                </pic:pic>
+              </a:graphicData>
+            </a:graphic>
+          </wp:inline>
+        </w:drawing>
+      </w:r>
+    </w:p>
+    <w:p>
+      <w:pPr>
+        <w:rPr>
+          <w:rFonts w:ascii="標楷體" w:eastAsia="標楷體" w:hAnsi="標楷體"/>
+          <w:sz w:val="36"/>
+          <w:szCs w:val="36"/>
+        </w:rPr>
+      </w:pPr>
+      <w:r>
+        <w:rPr>
+          <w:rFonts w:ascii="標楷體" w:eastAsia="標楷體" w:hAnsi="標楷體"/>
+          <w:noProof/>
+          <w:sz w:val="36"/>
+          <w:szCs w:val="36"/>
+        </w:rPr>
+        <w:drawing>
+          <wp:inline distT="0" distB="0" distL="0" distR="0">
+            <wp:extent cx="5274310" cy="2492375"/>
+            <wp:effectExtent l="0" t="0" r="2540" b="3175"/>
+            <wp:docPr id="3" name="圖片 3"/>
+            <wp:cNvGraphicFramePr>
+              <a:graphicFrameLocks xmlns:a="http://schemas.openxmlformats.org/drawingml/2006/main" noChangeAspect="1"/>
+            </wp:cNvGraphicFramePr>
+            <a:graphic xmlns:a="http://schemas.openxmlformats.org/drawingml/2006/main">
+              <a:graphicData uri="http://schemas.openxmlformats.org/drawingml/2006/picture">
+                <pic:pic xmlns:pic="http://schemas.openxmlformats.org/drawingml/2006/picture">
+                  <pic:nvPicPr>
+                    <pic:cNvPr id="3" name="程式_2.PNG"/>
+                    <pic:cNvPicPr/>
+                  </pic:nvPicPr>
+                  <pic:blipFill>
+                    <a:blip r:embed="rId9" cstate="print">
+                      <a:extLst>
+                        <a:ext uri="{28A0092B-C50C-407E-A947-70E740481C1C}">
+                          <a14:useLocalDpi xmlns:a14="http://schemas.microsoft.com/office/drawing/2010/main" val="0"/>
+                        </a:ext>
+                      </a:extLst>
+                    </a:blip>
+                    <a:stretch>
+                      <a:fillRect/>
+                    </a:stretch>
+                  </pic:blipFill>
+                  <pic:spPr>
+                    <a:xfrm>
+                      <a:off x="0" y="0"/>
+                      <a:ext cx="5274310" cy="2492375"/>
+                    </a:xfrm>
+                    <a:prstGeom prst="rect">
+                      <a:avLst/>
+                    </a:prstGeom>
+                  </pic:spPr>
+                </pic:pic>
+              </a:graphicData>
+            </a:graphic>
+          </wp:inline>
+        </w:drawing>
+      </w:r>
     </w:p>
     <w:p>
       <w:pPr>
@@ -335,7 +527,7 @@
         </w:rPr>
         <w:t xml:space="preserve">    </w:t>
       </w:r>
-      <w:hyperlink r:id="rId7" w:history="1">
+      <w:hyperlink r:id="rId10" w:history="1">
         <w:r>
           <w:rPr>
             <w:rStyle w:val="a3"/>
@@ -343,68 +535,8 @@
             <w:sz w:val="36"/>
             <w:szCs w:val="36"/>
           </w:rPr>
-          <w:t>https://mouse.oit.edu.tw/</w:t>
+          <w:t>https://mouse</w:t>
         </w:r>
-      </w:hyperlink>
-    </w:p>
-    <w:p>
-      <w:pPr>
-        <w:rPr>
-          <w:rFonts w:ascii="Arial" w:eastAsia="新細明體" w:hAnsi="Arial"/>
-          <w:sz w:val="36"/>
-          <w:szCs w:val="36"/>
-        </w:rPr>
-      </w:pPr>
-      <w:r>
-        <w:rPr>
-          <w:rFonts w:ascii="標楷體" w:eastAsia="標楷體" w:hAnsi="標楷體"/>
-        </w:rPr>
-        <w:tab/>
-      </w:r>
-      <w:r>
-        <w:rPr>
-          <w:rFonts w:ascii="Times New Roman" w:hAnsi="Times New Roman" w:cs="Times New Roman"/>
-          <w:sz w:val="36"/>
-          <w:szCs w:val="36"/>
-        </w:rPr>
-        <w:t>Screen</w:t>
-      </w:r>
-      <w:r>
-        <w:rPr>
-          <w:rFonts w:ascii="Arial" w:hAnsi="Arial"/>
-          <w:sz w:val="36"/>
-          <w:szCs w:val="36"/>
-        </w:rPr>
-        <w:t xml:space="preserve"> </w:t>
-      </w:r>
-      <w:r>
-        <w:rPr>
-          <w:rFonts w:ascii="標楷體" w:eastAsia="標楷體" w:hAnsi="標楷體"/>
-          <w:sz w:val="36"/>
-          <w:szCs w:val="36"/>
-        </w:rPr>
-        <w:t>螢幕元件說明</w:t>
-      </w:r>
-    </w:p>
-    <w:p>
-      <w:pPr>
-        <w:pStyle w:val="Web"/>
-        <w:spacing w:before="0" w:beforeAutospacing="0" w:after="0" w:afterAutospacing="0"/>
-        <w:rPr>
-          <w:rFonts w:ascii="標楷體" w:eastAsia="標楷體" w:hAnsi="標楷體"/>
-          <w:sz w:val="36"/>
-          <w:szCs w:val="36"/>
-        </w:rPr>
-      </w:pPr>
-      <w:r>
-        <w:rPr>
-          <w:rFonts w:ascii="標楷體" w:eastAsia="標楷體" w:hAnsi="標楷體"/>
-          <w:sz w:val="36"/>
-          <w:szCs w:val="36"/>
-        </w:rPr>
-        <w:t>   </w:t>
-      </w:r>
-      <w:hyperlink r:id="rId8" w:history="1">
         <w:r>
           <w:rPr>
             <w:rStyle w:val="a3"/>
@@ -412,62 +544,8 @@
             <w:sz w:val="36"/>
             <w:szCs w:val="36"/>
           </w:rPr>
-          <w:t>http://www.appinventor.tw/screen</w:t>
+          <w:t>.</w:t>
         </w:r>
-      </w:hyperlink>
-    </w:p>
-    <w:p>
-      <w:pPr>
-        <w:rPr>
-          <w:rFonts w:ascii="標楷體" w:eastAsia="標楷體" w:hAnsi="標楷體"/>
-          <w:sz w:val="36"/>
-          <w:szCs w:val="36"/>
-        </w:rPr>
-      </w:pPr>
-      <w:r>
-        <w:rPr>
-          <w:rFonts w:ascii="標楷體" w:eastAsia="標楷體" w:hAnsi="標楷體"/>
-          <w:sz w:val="36"/>
-          <w:szCs w:val="36"/>
-        </w:rPr>
-        <w:lastRenderedPageBreak/>
-        <w:tab/>
-      </w:r>
-      <w:r>
-        <w:rPr>
-          <w:rFonts w:ascii="Times New Roman" w:hAnsi="Times New Roman" w:cs="Times New Roman"/>
-          <w:sz w:val="36"/>
-          <w:szCs w:val="36"/>
-        </w:rPr>
-        <w:t>BMI</w:t>
-      </w:r>
-      <w:r>
-        <w:rPr>
-          <w:rFonts w:ascii="標楷體" w:eastAsia="標楷體" w:hAnsi="標楷體"/>
-          <w:sz w:val="36"/>
-          <w:szCs w:val="36"/>
-        </w:rPr>
-        <w:t>計算程式 - 畫面切換功能</w:t>
-      </w:r>
-    </w:p>
-    <w:p>
-      <w:pPr>
-        <w:rPr>
-          <w:rStyle w:val="a3"/>
-          <w:rFonts w:ascii="標楷體" w:eastAsia="標楷體" w:hAnsi="標楷體"/>
-          <w:sz w:val="36"/>
-          <w:szCs w:val="36"/>
-        </w:rPr>
-      </w:pPr>
-      <w:r>
-        <w:rPr>
-          <w:rFonts w:ascii="標楷體" w:eastAsia="標楷體" w:hAnsi="標楷體"/>
-          <w:sz w:val="36"/>
-          <w:szCs w:val="36"/>
-        </w:rPr>
-        <w:tab/>
-      </w:r>
-      <w:hyperlink r:id="rId9" w:history="1">
         <w:r>
           <w:rPr>
             <w:rStyle w:val="a3"/>
@@ -475,9 +553,174 @@
             <w:sz w:val="36"/>
             <w:szCs w:val="36"/>
           </w:rPr>
-          <w:t>http://www.appinventor.tw/bmi</w:t>
+          <w:t>oit.edu.tw/</w:t>
         </w:r>
       </w:hyperlink>
+    </w:p>
+    <w:p>
+      <w:pPr>
+        <w:rPr>
+          <w:rFonts w:ascii="標楷體" w:eastAsia="標楷體" w:hAnsi="標楷體"/>
+          <w:sz w:val="36"/>
+          <w:szCs w:val="36"/>
+        </w:rPr>
+      </w:pPr>
+      <w:r>
+        <w:rPr>
+          <w:rFonts w:ascii="標楷體" w:eastAsia="標楷體" w:hAnsi="標楷體"/>
+        </w:rPr>
+        <w:tab/>
+      </w:r>
+      <w:r>
+        <w:rPr>
+          <w:rFonts w:ascii="標楷體" w:eastAsia="標楷體" w:hAnsi="標楷體"/>
+          <w:sz w:val="36"/>
+          <w:szCs w:val="36"/>
+        </w:rPr>
+        <w:t>單位換算表</w:t>
+      </w:r>
+    </w:p>
+    <w:p>
+      <w:pPr>
+        <w:pStyle w:val="3"/>
+        <w:shd w:val="clear" w:color="auto" w:fill="FFFFFF"/>
+        <w:spacing w:before="0" w:beforeAutospacing="0" w:after="0" w:afterAutospacing="0"/>
+        <w:rPr>
+          <w:rFonts w:ascii="Arial" w:hAnsi="Arial" w:cs="Arial"/>
+          <w:color w:val="444444"/>
+          <w:sz w:val="43"/>
+          <w:szCs w:val="43"/>
+        </w:rPr>
+      </w:pPr>
+      <w:r>
+        <w:rPr>
+          <w:rFonts w:ascii="標楷體" w:eastAsia="標楷體" w:hAnsi="標楷體"/>
+          <w:sz w:val="36"/>
+          <w:szCs w:val="36"/>
+        </w:rPr>
+        <w:t>   </w:t>
+      </w:r>
+      <w:r>
+        <w:rPr>
+          <w:rStyle w:val="a3"/>
+          <w:rFonts w:ascii="標楷體" w:eastAsia="標楷體" w:hAnsi="標楷體"/>
+          <w:sz w:val="36"/>
+          <w:szCs w:val="36"/>
+        </w:rPr>
+        <w:t>http://www.mold.net.tw/classroom/unit.htm</w:t>
+      </w:r>
+      <w:r>
+        <w:rPr>
+          <w:rFonts w:ascii="標楷體" w:eastAsia="標楷體" w:hAnsi="標楷體"/>
+          <w:sz w:val="36"/>
+          <w:szCs w:val="36"/>
+        </w:rPr>
+        <w:tab/>
+      </w:r>
+      <w:r>
+        <w:rPr>
+          <w:rFonts w:ascii="Times New Roman" w:eastAsia="標楷體" w:hAnsi="Times New Roman" w:cs="Times New Roman"/>
+          <w:b w:val="0"/>
+          <w:sz w:val="36"/>
+          <w:szCs w:val="36"/>
+        </w:rPr>
+        <w:t>App Inventor</w:t>
+      </w:r>
+      <w:r>
+        <w:rPr>
+          <w:rFonts w:ascii="Times New Roman" w:eastAsia="標楷體" w:hAnsi="Times New Roman" w:cs="Times New Roman"/>
+          <w:b w:val="0"/>
+          <w:sz w:val="36"/>
+          <w:szCs w:val="36"/>
+        </w:rPr>
+        <w:t xml:space="preserve"> </w:t>
+      </w:r>
+      <w:r>
+        <w:rPr>
+          <w:rFonts w:ascii="Times New Roman" w:eastAsia="標楷體" w:hAnsi="Times New Roman" w:cs="Times New Roman"/>
+          <w:b w:val="0"/>
+          <w:sz w:val="36"/>
+          <w:szCs w:val="36"/>
+        </w:rPr>
+        <w:t>2</w:t>
+      </w:r>
+      <w:r>
+        <w:rPr>
+          <w:rFonts w:ascii="標楷體" w:eastAsia="標楷體" w:hAnsi="標楷體"/>
+          <w:b w:val="0"/>
+          <w:sz w:val="36"/>
+          <w:szCs w:val="36"/>
+        </w:rPr>
+        <w:t>指令文字輸</w:t>
+      </w:r>
+      <w:r>
+        <w:rPr>
+          <w:rFonts w:ascii="標楷體" w:eastAsia="標楷體" w:hAnsi="標楷體" w:hint="eastAsia"/>
+          <w:b w:val="0"/>
+          <w:sz w:val="36"/>
+          <w:szCs w:val="36"/>
+        </w:rPr>
+        <w:t>入</w:t>
+      </w:r>
+      <w:proofErr w:type="spellStart"/>
+      <w:r>
+        <w:rPr>
+          <w:rFonts w:ascii="Times New Roman" w:eastAsia="標楷體" w:hAnsi="Times New Roman" w:cs="Times New Roman"/>
+          <w:b w:val="0"/>
+          <w:sz w:val="36"/>
+          <w:szCs w:val="36"/>
+        </w:rPr>
+        <w:t>TextBox</w:t>
+      </w:r>
+      <w:proofErr w:type="spellEnd"/>
+      <w:r>
+        <w:rPr>
+          <w:rFonts w:ascii="標楷體" w:eastAsia="標楷體" w:hAnsi="標楷體"/>
+          <w:b w:val="0"/>
+          <w:sz w:val="36"/>
+          <w:szCs w:val="36"/>
+        </w:rPr>
+        <w:t>元件</w:t>
+      </w:r>
+    </w:p>
+    <w:p>
+      <w:pPr>
+        <w:pStyle w:val="Web"/>
+        <w:spacing w:before="0" w:beforeAutospacing="0" w:after="0" w:afterAutospacing="0"/>
+        <w:rPr>
+          <w:rFonts w:ascii="標楷體" w:eastAsia="標楷體" w:hAnsi="標楷體"/>
+          <w:sz w:val="36"/>
+          <w:szCs w:val="36"/>
+        </w:rPr>
+      </w:pPr>
+    </w:p>
+    <w:p>
+      <w:pPr>
+        <w:rPr>
+          <w:rStyle w:val="a3"/>
+          <w:rFonts w:ascii="標楷體" w:eastAsia="標楷體" w:hAnsi="標楷體"/>
+          <w:sz w:val="36"/>
+          <w:szCs w:val="36"/>
+        </w:rPr>
+      </w:pPr>
+      <w:r>
+        <w:rPr>
+          <w:rFonts w:ascii="標楷體" w:eastAsia="標楷體" w:hAnsi="標楷體"/>
+          <w:sz w:val="36"/>
+          <w:szCs w:val="36"/>
+        </w:rPr>
+        <w:lastRenderedPageBreak/>
+        <w:tab/>
+      </w:r>
+      <w:r>
+        <w:rPr>
+          <w:rStyle w:val="a3"/>
+          <w:rFonts w:ascii="標楷體" w:eastAsia="標楷體" w:hAnsi="標楷體"/>
+          <w:sz w:val="36"/>
+          <w:szCs w:val="36"/>
+        </w:rPr>
+        <w:t>http://www.appinventor.tw/ai2_ui_text</w:t>
+      </w:r>
     </w:p>
     <w:p>
       <w:pPr>
@@ -500,24 +743,8 @@
         </w:rPr>
         <w:t>伍、該次APP檔案位置</w:t>
       </w:r>
-    </w:p>
-    <w:p>
-      <w:pPr>
-        <w:rPr>
-          <w:sz w:val="36"/>
-          <w:szCs w:val="36"/>
-        </w:rPr>
-      </w:pPr>
-      <w:hyperlink r:id="rId10" w:history="1">
-        <w:r>
-          <w:rPr>
-            <w:rStyle w:val="a3"/>
-            <w:sz w:val="36"/>
-            <w:szCs w:val="36"/>
-          </w:rPr>
-          <w:t>https://github.com/junyi1997/App_Inventor_2/tree/master/HW01</w:t>
-        </w:r>
-      </w:hyperlink>
+      <w:bookmarkStart w:id="0" w:name="_GoBack"/>
+      <w:bookmarkEnd w:id="0"/>
     </w:p>
     <w:sectPr>
       <w:pgSz w:w="11906" w:h="16838"/>
@@ -1141,6 +1368,18 @@
       <w:szCs w:val="20"/>
     </w:rPr>
   </w:style>
+  <w:style w:type="character" w:styleId="a9">
+    <w:name w:val="FollowedHyperlink"/>
+    <w:basedOn w:val="a0"/>
+    <w:uiPriority w:val="99"/>
+    <w:semiHidden/>
+    <w:unhideWhenUsed/>
+    <w:rsid w:val="00E64D3F"/>
+    <w:rPr>
+      <w:color w:val="954F72" w:themeColor="followedHyperlink"/>
+      <w:u w:val="single"/>
+    </w:rPr>
+  </w:style>
 </w:styles>
 </file>
 
@@ -1410,7 +1649,7 @@
 </file>
 
 <file path=customXml/itemProps1.xml><?xml version="1.0" encoding="utf-8"?>
-<ds:datastoreItem xmlns:ds="http://schemas.openxmlformats.org/officeDocument/2006/customXml" ds:itemID="{19BC47AA-045F-47A1-A88C-5E630BAFF17A}">
+<ds:datastoreItem xmlns:ds="http://schemas.openxmlformats.org/officeDocument/2006/customXml" ds:itemID="{4E4E59C0-85CB-4DD6-B7DF-F55E5B6C1826}">
   <ds:schemaRefs>
     <ds:schemaRef ds:uri="http://schemas.openxmlformats.org/officeDocument/2006/bibliography"/>
   </ds:schemaRefs>

--- a/HW03/Blog_圖包/HW3.docx
+++ b/HW03/Blog_圖包/HW3.docx
@@ -16,7 +16,7 @@
           <w:sz w:val="36"/>
           <w:szCs w:val="36"/>
         </w:rPr>
-        <w:t>HW1_</w:t>
+        <w:t>HW</w:t>
       </w:r>
       <w:r>
         <w:rPr>
@@ -24,6 +24,22 @@
           <w:sz w:val="36"/>
           <w:szCs w:val="36"/>
         </w:rPr>
+        <w:t>3</w:t>
+      </w:r>
+      <w:r>
+        <w:rPr>
+          <w:rFonts w:ascii="標楷體" w:eastAsia="標楷體" w:hAnsi="標楷體"/>
+          <w:sz w:val="36"/>
+          <w:szCs w:val="36"/>
+        </w:rPr>
+        <w:t>_</w:t>
+      </w:r>
+      <w:r>
+        <w:rPr>
+          <w:rFonts w:ascii="標楷體" w:eastAsia="標楷體" w:hAnsi="標楷體" w:hint="eastAsia"/>
+          <w:sz w:val="36"/>
+          <w:szCs w:val="36"/>
+        </w:rPr>
         <w:t>單位換算</w:t>
       </w:r>
       <w:r>
@@ -59,6 +75,60 @@
           <w:szCs w:val="36"/>
         </w:rPr>
       </w:pPr>
+      <w:r>
+        <w:rPr>
+          <w:rFonts w:ascii="標楷體" w:eastAsia="標楷體" w:hAnsi="標楷體"/>
+          <w:noProof/>
+          <w:sz w:val="36"/>
+          <w:szCs w:val="36"/>
+        </w:rPr>
+        <w:drawing>
+          <wp:inline distT="0" distB="0" distL="0" distR="0">
+            <wp:extent cx="2194560" cy="1463040"/>
+            <wp:effectExtent l="0" t="0" r="0" b="3810"/>
+            <wp:docPr id="4" name="視訊 4"/>
+            <wp:cNvGraphicFramePr>
+              <a:graphicFrameLocks xmlns:a="http://schemas.openxmlformats.org/drawingml/2006/main" noChangeAspect="1"/>
+            </wp:cNvGraphicFramePr>
+            <a:graphic xmlns:a="http://schemas.openxmlformats.org/drawingml/2006/main">
+              <a:graphicData uri="http://schemas.openxmlformats.org/drawingml/2006/picture">
+                <pic:pic xmlns:pic="http://schemas.openxmlformats.org/drawingml/2006/picture">
+                  <pic:nvPicPr>
+                    <pic:cNvPr id="4" name=""/>
+                    <pic:cNvPicPr/>
+                  </pic:nvPicPr>
+                  <pic:blipFill>
+                    <a:blip r:embed="rId7">
+                      <a:extLst>
+                        <a:ext uri="{28A0092B-C50C-407E-A947-70E740481C1C}">
+                          <a14:useLocalDpi xmlns:a14="http://schemas.microsoft.com/office/drawing/2010/main" val="0"/>
+                        </a:ext>
+                        <a:ext uri="{C809E66F-F1BF-436E-b5F7-EEA9579F0CBA}">
+                          <wp15:webVideoPr xmlns:wp15="http://schemas.microsoft.com/office/word/2012/wordprocessingDrawing" embeddedHtml="&lt;iframe width=&quot;560&quot; height=&quot;315&quot; src=&quot;https://www.youtube.com/embed/HSq-pX0kB4Q&quot; frameborder=&quot;0&quot; allow=&quot;accelerometer; autoplay; encrypted-media; gyroscope; picture-in-picture&quot; allowfullscreen&gt;&lt;/iframe&gt;" h="315" w="560"/>
+                        </a:ext>
+                      </a:extLst>
+                    </a:blip>
+                    <a:stretch>
+                      <a:fillRect/>
+                    </a:stretch>
+                  </pic:blipFill>
+                  <pic:spPr>
+                    <a:xfrm>
+                      <a:off x="0" y="0"/>
+                      <a:ext cx="2194560" cy="1463040"/>
+                    </a:xfrm>
+                    <a:prstGeom prst="rect">
+                      <a:avLst/>
+                    </a:prstGeom>
+                  </pic:spPr>
+                </pic:pic>
+              </a:graphicData>
+            </a:graphic>
+          </wp:inline>
+        </w:drawing>
+      </w:r>
+      <w:bookmarkStart w:id="0" w:name="_GoBack"/>
+      <w:bookmarkEnd w:id="0"/>
     </w:p>
     <w:p>
       <w:pPr>
@@ -149,15 +219,7 @@
           <w:sz w:val="36"/>
           <w:szCs w:val="36"/>
         </w:rPr>
-        <w:t>文字輸入方塊</w:t>
-      </w:r>
-      <w:r>
-        <w:rPr>
-          <w:rFonts w:ascii="標楷體" w:eastAsia="標楷體" w:hAnsi="標楷體" w:hint="eastAsia"/>
-          <w:sz w:val="36"/>
-          <w:szCs w:val="36"/>
-        </w:rPr>
-        <w:t>焦點的失去與取得來執</w:t>
+        <w:t>文字輸入方塊焦點的失去與取得來執</w:t>
       </w:r>
     </w:p>
     <w:p>
@@ -240,7 +302,7 @@
     <w:p>
       <w:pPr>
         <w:rPr>
-          <w:rFonts w:ascii="標楷體" w:eastAsia="標楷體" w:hAnsi="標楷體" w:hint="eastAsia"/>
+          <w:rFonts w:ascii="標楷體" w:eastAsia="標楷體" w:hAnsi="標楷體"/>
           <w:sz w:val="36"/>
           <w:szCs w:val="36"/>
         </w:rPr>
@@ -268,7 +330,7 @@
                     <pic:cNvPicPr/>
                   </pic:nvPicPr>
                   <pic:blipFill>
-                    <a:blip r:embed="rId7" cstate="print">
+                    <a:blip r:embed="rId8" cstate="print">
                       <a:extLst>
                         <a:ext uri="{28A0092B-C50C-407E-A947-70E740481C1C}">
                           <a14:useLocalDpi xmlns:a14="http://schemas.microsoft.com/office/drawing/2010/main" val="0"/>
@@ -352,7 +414,7 @@
                     <pic:cNvPicPr/>
                   </pic:nvPicPr>
                   <pic:blipFill>
-                    <a:blip r:embed="rId8" cstate="print">
+                    <a:blip r:embed="rId9" cstate="print">
                       <a:extLst>
                         <a:ext uri="{28A0092B-C50C-407E-A947-70E740481C1C}">
                           <a14:useLocalDpi xmlns:a14="http://schemas.microsoft.com/office/drawing/2010/main" val="0"/>
@@ -410,7 +472,7 @@
                     <pic:cNvPicPr/>
                   </pic:nvPicPr>
                   <pic:blipFill>
-                    <a:blip r:embed="rId9" cstate="print">
+                    <a:blip r:embed="rId10" cstate="print">
                       <a:extLst>
                         <a:ext uri="{28A0092B-C50C-407E-A947-70E740481C1C}">
                           <a14:useLocalDpi xmlns:a14="http://schemas.microsoft.com/office/drawing/2010/main" val="0"/>
@@ -527,7 +589,7 @@
         </w:rPr>
         <w:t xml:space="preserve">    </w:t>
       </w:r>
-      <w:hyperlink r:id="rId10" w:history="1">
+      <w:hyperlink r:id="rId11" w:history="1">
         <w:r>
           <w:rPr>
             <w:rStyle w:val="a3"/>
@@ -535,25 +597,7 @@
             <w:sz w:val="36"/>
             <w:szCs w:val="36"/>
           </w:rPr>
-          <w:t>https://mouse</w:t>
-        </w:r>
-        <w:r>
-          <w:rPr>
-            <w:rStyle w:val="a3"/>
-            <w:rFonts w:ascii="標楷體" w:eastAsia="標楷體" w:hAnsi="標楷體"/>
-            <w:sz w:val="36"/>
-            <w:szCs w:val="36"/>
-          </w:rPr>
-          <w:t>.</w:t>
-        </w:r>
-        <w:r>
-          <w:rPr>
-            <w:rStyle w:val="a3"/>
-            <w:rFonts w:ascii="標楷體" w:eastAsia="標楷體" w:hAnsi="標楷體"/>
-            <w:sz w:val="36"/>
-            <w:szCs w:val="36"/>
-          </w:rPr>
-          <w:t>oit.edu.tw/</w:t>
+          <w:t>https://mouse.oit.edu.tw/</w:t>
         </w:r>
       </w:hyperlink>
     </w:p>
@@ -604,8 +648,10 @@
         <w:rPr>
           <w:rStyle w:val="a3"/>
           <w:rFonts w:ascii="標楷體" w:eastAsia="標楷體" w:hAnsi="標楷體"/>
-          <w:sz w:val="36"/>
-          <w:szCs w:val="36"/>
+          <w:b w:val="0"/>
+          <w:sz w:val="36"/>
+          <w:szCs w:val="36"/>
+          <w:u w:val="none"/>
         </w:rPr>
         <w:t>http://www.mold.net.tw/classroom/unit.htm</w:t>
       </w:r>
@@ -624,8 +670,27 @@
           <w:sz w:val="36"/>
           <w:szCs w:val="36"/>
         </w:rPr>
-        <w:t>App Inventor</w:t>
-      </w:r>
+        <w:t>App Inventor 2</w:t>
+      </w:r>
+      <w:r>
+        <w:rPr>
+          <w:rFonts w:ascii="標楷體" w:eastAsia="標楷體" w:hAnsi="標楷體"/>
+          <w:b w:val="0"/>
+          <w:sz w:val="36"/>
+          <w:szCs w:val="36"/>
+        </w:rPr>
+        <w:t>指令文字輸</w:t>
+      </w:r>
+      <w:r>
+        <w:rPr>
+          <w:rFonts w:ascii="標楷體" w:eastAsia="標楷體" w:hAnsi="標楷體" w:hint="eastAsia"/>
+          <w:b w:val="0"/>
+          <w:sz w:val="36"/>
+          <w:szCs w:val="36"/>
+        </w:rPr>
+        <w:t>入</w:t>
+      </w:r>
+      <w:proofErr w:type="spellStart"/>
       <w:r>
         <w:rPr>
           <w:rFonts w:ascii="Times New Roman" w:eastAsia="標楷體" w:hAnsi="Times New Roman" w:cs="Times New Roman"/>
@@ -633,43 +698,6 @@
           <w:sz w:val="36"/>
           <w:szCs w:val="36"/>
         </w:rPr>
-        <w:t xml:space="preserve"> </w:t>
-      </w:r>
-      <w:r>
-        <w:rPr>
-          <w:rFonts w:ascii="Times New Roman" w:eastAsia="標楷體" w:hAnsi="Times New Roman" w:cs="Times New Roman"/>
-          <w:b w:val="0"/>
-          <w:sz w:val="36"/>
-          <w:szCs w:val="36"/>
-        </w:rPr>
-        <w:t>2</w:t>
-      </w:r>
-      <w:r>
-        <w:rPr>
-          <w:rFonts w:ascii="標楷體" w:eastAsia="標楷體" w:hAnsi="標楷體"/>
-          <w:b w:val="0"/>
-          <w:sz w:val="36"/>
-          <w:szCs w:val="36"/>
-        </w:rPr>
-        <w:t>指令文字輸</w:t>
-      </w:r>
-      <w:r>
-        <w:rPr>
-          <w:rFonts w:ascii="標楷體" w:eastAsia="標楷體" w:hAnsi="標楷體" w:hint="eastAsia"/>
-          <w:b w:val="0"/>
-          <w:sz w:val="36"/>
-          <w:szCs w:val="36"/>
-        </w:rPr>
-        <w:t>入</w:t>
-      </w:r>
-      <w:proofErr w:type="spellStart"/>
-      <w:r>
-        <w:rPr>
-          <w:rFonts w:ascii="Times New Roman" w:eastAsia="標楷體" w:hAnsi="Times New Roman" w:cs="Times New Roman"/>
-          <w:b w:val="0"/>
-          <w:sz w:val="36"/>
-          <w:szCs w:val="36"/>
-        </w:rPr>
         <w:t>TextBox</w:t>
       </w:r>
       <w:proofErr w:type="spellEnd"/>
@@ -726,25 +754,59 @@
       <w:pPr>
         <w:widowControl/>
         <w:rPr>
+          <w:rFonts w:ascii="標楷體" w:eastAsia="標楷體" w:hAnsi="標楷體" w:cs="Times New Roman"/>
+          <w:color w:val="000000"/>
+          <w:kern w:val="0"/>
+          <w:sz w:val="36"/>
+          <w:szCs w:val="36"/>
+        </w:rPr>
+      </w:pPr>
+      <w:r>
+        <w:rPr>
+          <w:rFonts w:ascii="標楷體" w:eastAsia="標楷體" w:hAnsi="標楷體" w:cs="Times New Roman" w:hint="eastAsia"/>
+          <w:color w:val="000000"/>
+          <w:kern w:val="0"/>
+          <w:sz w:val="36"/>
+          <w:szCs w:val="36"/>
+        </w:rPr>
+        <w:t>伍、該次APP檔案位置</w:t>
+      </w:r>
+    </w:p>
+    <w:p>
+      <w:pPr>
+        <w:widowControl/>
+        <w:rPr>
           <w:rFonts w:ascii="Times New Roman" w:eastAsia="新細明體" w:hAnsi="Times New Roman" w:cs="Times New Roman"/>
+          <w:color w:val="000000"/>
+          <w:kern w:val="0"/>
+          <w:sz w:val="36"/>
+          <w:szCs w:val="36"/>
+        </w:rPr>
+      </w:pPr>
+      <w:hyperlink r:id="rId12" w:history="1">
+        <w:r>
+          <w:rPr>
+            <w:rStyle w:val="a3"/>
+            <w:rFonts w:ascii="Times New Roman" w:eastAsia="新細明體" w:hAnsi="Times New Roman" w:cs="Times New Roman"/>
+            <w:kern w:val="0"/>
+            <w:sz w:val="36"/>
+            <w:szCs w:val="36"/>
+          </w:rPr>
+          <w:t>https://github.com/junyi1997/App_Inventor_2/tree/master/HW03</w:t>
+        </w:r>
+      </w:hyperlink>
+    </w:p>
+    <w:p>
+      <w:pPr>
+        <w:widowControl/>
+        <w:rPr>
+          <w:rFonts w:ascii="Times New Roman" w:eastAsia="新細明體" w:hAnsi="Times New Roman" w:cs="Times New Roman" w:hint="eastAsia"/>
           <w:color w:val="000000"/>
           <w:kern w:val="0"/>
           <w:sz w:val="27"/>
           <w:szCs w:val="27"/>
         </w:rPr>
       </w:pPr>
-      <w:r>
-        <w:rPr>
-          <w:rFonts w:ascii="標楷體" w:eastAsia="標楷體" w:hAnsi="標楷體" w:cs="Times New Roman" w:hint="eastAsia"/>
-          <w:color w:val="000000"/>
-          <w:kern w:val="0"/>
-          <w:sz w:val="36"/>
-          <w:szCs w:val="36"/>
-        </w:rPr>
-        <w:t>伍、該次APP檔案位置</w:t>
-      </w:r>
-      <w:bookmarkStart w:id="0" w:name="_GoBack"/>
-      <w:bookmarkEnd w:id="0"/>
     </w:p>
     <w:sectPr>
       <w:pgSz w:w="11906" w:h="16838"/>
@@ -1649,7 +1711,7 @@
 </file>
 
 <file path=customXml/itemProps1.xml><?xml version="1.0" encoding="utf-8"?>
-<ds:datastoreItem xmlns:ds="http://schemas.openxmlformats.org/officeDocument/2006/customXml" ds:itemID="{4E4E59C0-85CB-4DD6-B7DF-F55E5B6C1826}">
+<ds:datastoreItem xmlns:ds="http://schemas.openxmlformats.org/officeDocument/2006/customXml" ds:itemID="{8586BEBC-5F06-4C57-9217-A4282CB339EF}">
   <ds:schemaRefs>
     <ds:schemaRef ds:uri="http://schemas.openxmlformats.org/officeDocument/2006/bibliography"/>
   </ds:schemaRefs>

--- a/HW03/Blog_圖包/HW3.docx
+++ b/HW03/Blog_圖包/HW3.docx
@@ -75,6 +75,184 @@
           <w:szCs w:val="36"/>
         </w:rPr>
       </w:pPr>
+    </w:p>
+    <w:p>
+      <w:pPr>
+        <w:rPr>
+          <w:rFonts w:ascii="標楷體" w:eastAsia="標楷體" w:hAnsi="標楷體"/>
+          <w:sz w:val="36"/>
+          <w:szCs w:val="36"/>
+        </w:rPr>
+      </w:pPr>
+      <w:r>
+        <w:rPr>
+          <w:rFonts w:ascii="標楷體" w:eastAsia="標楷體" w:hAnsi="標楷體"/>
+          <w:sz w:val="36"/>
+          <w:szCs w:val="36"/>
+        </w:rPr>
+        <w:t>壹、 該次APP的重點說明</w:t>
+      </w:r>
+    </w:p>
+    <w:p>
+      <w:pPr>
+        <w:rPr>
+          <w:rFonts w:ascii="標楷體" w:eastAsia="標楷體" w:hAnsi="標楷體"/>
+          <w:sz w:val="36"/>
+          <w:szCs w:val="36"/>
+        </w:rPr>
+      </w:pPr>
+      <w:r>
+        <w:rPr>
+          <w:rFonts w:ascii="標楷體" w:eastAsia="標楷體" w:hAnsi="標楷體"/>
+          <w:sz w:val="36"/>
+          <w:szCs w:val="36"/>
+        </w:rPr>
+        <w:t>  一、了解</w:t>
+      </w:r>
+      <w:r>
+        <w:rPr>
+          <w:rFonts w:ascii="標楷體" w:eastAsia="標楷體" w:hAnsi="標楷體" w:hint="eastAsia"/>
+          <w:sz w:val="36"/>
+          <w:szCs w:val="36"/>
+        </w:rPr>
+        <w:t>文字輸入方塊</w:t>
+      </w:r>
+      <w:r>
+        <w:rPr>
+          <w:rFonts w:ascii="標楷體" w:eastAsia="標楷體" w:hAnsi="標楷體"/>
+          <w:sz w:val="36"/>
+          <w:szCs w:val="36"/>
+        </w:rPr>
+        <w:t>的屬性以及學習要如何修改</w:t>
+      </w:r>
+    </w:p>
+    <w:p>
+      <w:pPr>
+        <w:rPr>
+          <w:rFonts w:ascii="標楷體" w:eastAsia="標楷體" w:hAnsi="標楷體"/>
+          <w:sz w:val="36"/>
+          <w:szCs w:val="36"/>
+        </w:rPr>
+      </w:pPr>
+      <w:r>
+        <w:rPr>
+          <w:rFonts w:ascii="標楷體" w:eastAsia="標楷體" w:hAnsi="標楷體"/>
+          <w:sz w:val="36"/>
+          <w:szCs w:val="36"/>
+        </w:rPr>
+        <w:t>  二、了解App Inventor 2初步指令使用方法</w:t>
+      </w:r>
+    </w:p>
+    <w:p>
+      <w:pPr>
+        <w:rPr>
+          <w:rFonts w:ascii="標楷體" w:eastAsia="標楷體" w:hAnsi="標楷體"/>
+          <w:sz w:val="36"/>
+          <w:szCs w:val="36"/>
+        </w:rPr>
+      </w:pPr>
+      <w:r>
+        <w:rPr>
+          <w:rFonts w:ascii="標楷體" w:eastAsia="標楷體" w:hAnsi="標楷體"/>
+          <w:sz w:val="36"/>
+          <w:szCs w:val="36"/>
+        </w:rPr>
+        <w:t>  三、學習透過</w:t>
+      </w:r>
+      <w:r>
+        <w:rPr>
+          <w:rFonts w:ascii="標楷體" w:eastAsia="標楷體" w:hAnsi="標楷體" w:hint="eastAsia"/>
+          <w:sz w:val="36"/>
+          <w:szCs w:val="36"/>
+        </w:rPr>
+        <w:t>文字輸入方塊焦點的失去與取得來執</w:t>
+      </w:r>
+    </w:p>
+    <w:p>
+      <w:pPr>
+        <w:rPr>
+          <w:rFonts w:ascii="標楷體" w:eastAsia="標楷體" w:hAnsi="標楷體"/>
+          <w:sz w:val="36"/>
+          <w:szCs w:val="36"/>
+        </w:rPr>
+      </w:pPr>
+      <w:r>
+        <w:rPr>
+          <w:rFonts w:ascii="標楷體" w:eastAsia="標楷體" w:hAnsi="標楷體" w:hint="eastAsia"/>
+          <w:sz w:val="36"/>
+          <w:szCs w:val="36"/>
+        </w:rPr>
+        <w:t xml:space="preserve">      行</w:t>
+      </w:r>
+      <w:r>
+        <w:rPr>
+          <w:rFonts w:ascii="標楷體" w:eastAsia="標楷體" w:hAnsi="標楷體"/>
+          <w:sz w:val="36"/>
+          <w:szCs w:val="36"/>
+        </w:rPr>
+        <w:t>指定的事件與動作</w:t>
+      </w:r>
+    </w:p>
+    <w:p>
+      <w:pPr>
+        <w:pStyle w:val="Web"/>
+        <w:spacing w:before="0" w:beforeAutospacing="0" w:after="0" w:afterAutospacing="0"/>
+        <w:rPr>
+          <w:rFonts w:ascii="標楷體" w:eastAsia="標楷體" w:hAnsi="標楷體"/>
+          <w:sz w:val="36"/>
+          <w:szCs w:val="36"/>
+        </w:rPr>
+      </w:pPr>
+      <w:r>
+        <w:rPr>
+          <w:rFonts w:ascii="標楷體" w:eastAsia="標楷體" w:hAnsi="標楷體"/>
+          <w:sz w:val="36"/>
+          <w:szCs w:val="36"/>
+        </w:rPr>
+        <w:t>貳、該次APP的畫面配置及程式設計</w:t>
+      </w:r>
+    </w:p>
+    <w:p>
+      <w:pPr>
+        <w:rPr>
+          <w:rFonts w:ascii="標楷體" w:eastAsia="標楷體" w:hAnsi="標楷體"/>
+          <w:sz w:val="36"/>
+          <w:szCs w:val="36"/>
+        </w:rPr>
+      </w:pPr>
+      <w:r>
+        <w:rPr>
+          <w:rFonts w:ascii="標楷體" w:eastAsia="標楷體" w:hAnsi="標楷體"/>
+          <w:sz w:val="36"/>
+          <w:szCs w:val="36"/>
+        </w:rPr>
+        <w:tab/>
+      </w:r>
+      <w:r>
+        <w:rPr>
+          <w:rFonts w:ascii="標楷體" w:eastAsia="標楷體" w:hAnsi="標楷體" w:hint="eastAsia"/>
+          <w:sz w:val="36"/>
+          <w:szCs w:val="36"/>
+        </w:rPr>
+        <w:t xml:space="preserve"> </w:t>
+      </w:r>
+      <w:r>
+        <w:rPr>
+          <w:rFonts w:ascii="標楷體" w:eastAsia="標楷體" w:hAnsi="標楷體" w:hint="eastAsia"/>
+          <w:sz w:val="36"/>
+          <w:szCs w:val="36"/>
+        </w:rPr>
+        <w:t>畫面配置：</w:t>
+      </w:r>
+    </w:p>
+    <w:p>
+      <w:pPr>
+        <w:rPr>
+          <w:rFonts w:ascii="標楷體" w:eastAsia="標楷體" w:hAnsi="標楷體"/>
+          <w:sz w:val="36"/>
+          <w:szCs w:val="36"/>
+        </w:rPr>
+      </w:pPr>
       <w:r>
         <w:rPr>
           <w:rFonts w:ascii="標楷體" w:eastAsia="標楷體" w:hAnsi="標楷體"/>
@@ -84,6 +262,219 @@
         </w:rPr>
         <w:drawing>
           <wp:inline distT="0" distB="0" distL="0" distR="0">
+            <wp:extent cx="5274310" cy="3060065"/>
+            <wp:effectExtent l="0" t="0" r="2540" b="6985"/>
+            <wp:docPr id="1" name="圖片 1"/>
+            <wp:cNvGraphicFramePr>
+              <a:graphicFrameLocks xmlns:a="http://schemas.openxmlformats.org/drawingml/2006/main" noChangeAspect="1"/>
+            </wp:cNvGraphicFramePr>
+            <a:graphic xmlns:a="http://schemas.openxmlformats.org/drawingml/2006/main">
+              <a:graphicData uri="http://schemas.openxmlformats.org/drawingml/2006/picture">
+                <pic:pic xmlns:pic="http://schemas.openxmlformats.org/drawingml/2006/picture">
+                  <pic:nvPicPr>
+                    <pic:cNvPr id="1" name="畫面編排.PNG"/>
+                    <pic:cNvPicPr/>
+                  </pic:nvPicPr>
+                  <pic:blipFill>
+                    <a:blip r:embed="rId7" cstate="print">
+                      <a:extLst>
+                        <a:ext uri="{28A0092B-C50C-407E-A947-70E740481C1C}">
+                          <a14:useLocalDpi xmlns:a14="http://schemas.microsoft.com/office/drawing/2010/main" val="0"/>
+                        </a:ext>
+                      </a:extLst>
+                    </a:blip>
+                    <a:stretch>
+                      <a:fillRect/>
+                    </a:stretch>
+                  </pic:blipFill>
+                  <pic:spPr>
+                    <a:xfrm>
+                      <a:off x="0" y="0"/>
+                      <a:ext cx="5274310" cy="3060065"/>
+                    </a:xfrm>
+                    <a:prstGeom prst="rect">
+                      <a:avLst/>
+                    </a:prstGeom>
+                  </pic:spPr>
+                </pic:pic>
+              </a:graphicData>
+            </a:graphic>
+          </wp:inline>
+        </w:drawing>
+      </w:r>
+    </w:p>
+    <w:p>
+      <w:pPr>
+        <w:rPr>
+          <w:rFonts w:ascii="標楷體" w:eastAsia="標楷體" w:hAnsi="標楷體"/>
+          <w:sz w:val="36"/>
+          <w:szCs w:val="36"/>
+        </w:rPr>
+      </w:pPr>
+      <w:r>
+        <w:rPr>
+          <w:rFonts w:ascii="標楷體" w:eastAsia="標楷體" w:hAnsi="標楷體"/>
+          <w:sz w:val="36"/>
+          <w:szCs w:val="36"/>
+        </w:rPr>
+        <w:tab/>
+      </w:r>
+      <w:r>
+        <w:rPr>
+          <w:rFonts w:ascii="標楷體" w:eastAsia="標楷體" w:hAnsi="標楷體" w:hint="eastAsia"/>
+          <w:sz w:val="36"/>
+          <w:szCs w:val="36"/>
+        </w:rPr>
+        <w:t>程式設計：</w:t>
+      </w:r>
+    </w:p>
+    <w:p>
+      <w:pPr>
+        <w:rPr>
+          <w:rFonts w:ascii="標楷體" w:eastAsia="標楷體" w:hAnsi="標楷體"/>
+          <w:sz w:val="36"/>
+          <w:szCs w:val="36"/>
+        </w:rPr>
+      </w:pPr>
+      <w:r>
+        <w:rPr>
+          <w:rFonts w:ascii="標楷體" w:eastAsia="標楷體" w:hAnsi="標楷體"/>
+          <w:noProof/>
+          <w:sz w:val="36"/>
+          <w:szCs w:val="36"/>
+        </w:rPr>
+        <w:lastRenderedPageBreak/>
+        <w:drawing>
+          <wp:inline distT="0" distB="0" distL="0" distR="0">
+            <wp:extent cx="5274310" cy="2411095"/>
+            <wp:effectExtent l="0" t="0" r="2540" b="8255"/>
+            <wp:docPr id="2" name="圖片 2"/>
+            <wp:cNvGraphicFramePr>
+              <a:graphicFrameLocks xmlns:a="http://schemas.openxmlformats.org/drawingml/2006/main" noChangeAspect="1"/>
+            </wp:cNvGraphicFramePr>
+            <a:graphic xmlns:a="http://schemas.openxmlformats.org/drawingml/2006/main">
+              <a:graphicData uri="http://schemas.openxmlformats.org/drawingml/2006/picture">
+                <pic:pic xmlns:pic="http://schemas.openxmlformats.org/drawingml/2006/picture">
+                  <pic:nvPicPr>
+                    <pic:cNvPr id="2" name="程式_1.PNG"/>
+                    <pic:cNvPicPr/>
+                  </pic:nvPicPr>
+                  <pic:blipFill>
+                    <a:blip r:embed="rId8" cstate="print">
+                      <a:extLst>
+                        <a:ext uri="{28A0092B-C50C-407E-A947-70E740481C1C}">
+                          <a14:useLocalDpi xmlns:a14="http://schemas.microsoft.com/office/drawing/2010/main" val="0"/>
+                        </a:ext>
+                      </a:extLst>
+                    </a:blip>
+                    <a:stretch>
+                      <a:fillRect/>
+                    </a:stretch>
+                  </pic:blipFill>
+                  <pic:spPr>
+                    <a:xfrm>
+                      <a:off x="0" y="0"/>
+                      <a:ext cx="5274310" cy="2411095"/>
+                    </a:xfrm>
+                    <a:prstGeom prst="rect">
+                      <a:avLst/>
+                    </a:prstGeom>
+                  </pic:spPr>
+                </pic:pic>
+              </a:graphicData>
+            </a:graphic>
+          </wp:inline>
+        </w:drawing>
+      </w:r>
+    </w:p>
+    <w:p>
+      <w:pPr>
+        <w:rPr>
+          <w:rFonts w:ascii="標楷體" w:eastAsia="標楷體" w:hAnsi="標楷體"/>
+          <w:sz w:val="36"/>
+          <w:szCs w:val="36"/>
+        </w:rPr>
+      </w:pPr>
+      <w:r>
+        <w:rPr>
+          <w:rFonts w:ascii="標楷體" w:eastAsia="標楷體" w:hAnsi="標楷體"/>
+          <w:noProof/>
+          <w:sz w:val="36"/>
+          <w:szCs w:val="36"/>
+        </w:rPr>
+        <w:drawing>
+          <wp:inline distT="0" distB="0" distL="0" distR="0">
+            <wp:extent cx="5274310" cy="2492375"/>
+            <wp:effectExtent l="0" t="0" r="2540" b="3175"/>
+            <wp:docPr id="3" name="圖片 3"/>
+            <wp:cNvGraphicFramePr>
+              <a:graphicFrameLocks xmlns:a="http://schemas.openxmlformats.org/drawingml/2006/main" noChangeAspect="1"/>
+            </wp:cNvGraphicFramePr>
+            <a:graphic xmlns:a="http://schemas.openxmlformats.org/drawingml/2006/main">
+              <a:graphicData uri="http://schemas.openxmlformats.org/drawingml/2006/picture">
+                <pic:pic xmlns:pic="http://schemas.openxmlformats.org/drawingml/2006/picture">
+                  <pic:nvPicPr>
+                    <pic:cNvPr id="3" name="程式_2.PNG"/>
+                    <pic:cNvPicPr/>
+                  </pic:nvPicPr>
+                  <pic:blipFill>
+                    <a:blip r:embed="rId9" cstate="print">
+                      <a:extLst>
+                        <a:ext uri="{28A0092B-C50C-407E-A947-70E740481C1C}">
+                          <a14:useLocalDpi xmlns:a14="http://schemas.microsoft.com/office/drawing/2010/main" val="0"/>
+                        </a:ext>
+                      </a:extLst>
+                    </a:blip>
+                    <a:stretch>
+                      <a:fillRect/>
+                    </a:stretch>
+                  </pic:blipFill>
+                  <pic:spPr>
+                    <a:xfrm>
+                      <a:off x="0" y="0"/>
+                      <a:ext cx="5274310" cy="2492375"/>
+                    </a:xfrm>
+                    <a:prstGeom prst="rect">
+                      <a:avLst/>
+                    </a:prstGeom>
+                  </pic:spPr>
+                </pic:pic>
+              </a:graphicData>
+            </a:graphic>
+          </wp:inline>
+        </w:drawing>
+      </w:r>
+    </w:p>
+    <w:p>
+      <w:pPr>
+        <w:rPr>
+          <w:rFonts w:ascii="標楷體" w:eastAsia="標楷體" w:hAnsi="標楷體"/>
+          <w:sz w:val="36"/>
+          <w:szCs w:val="36"/>
+        </w:rPr>
+      </w:pPr>
+      <w:r>
+        <w:rPr>
+          <w:rFonts w:ascii="標楷體" w:eastAsia="標楷體" w:hAnsi="標楷體"/>
+          <w:sz w:val="36"/>
+          <w:szCs w:val="36"/>
+        </w:rPr>
+        <w:t>參、該次APP的操作畫面錄影</w:t>
+      </w:r>
+    </w:p>
+    <w:p>
+      <w:r>
+        <w:t> </w:t>
+      </w:r>
+      <w:r>
+        <w:rPr>
+          <w:rFonts w:ascii="標楷體" w:eastAsia="標楷體" w:hAnsi="標楷體"/>
+          <w:noProof/>
+          <w:sz w:val="36"/>
+          <w:szCs w:val="36"/>
+        </w:rPr>
+        <w:drawing>
+          <wp:inline distT="0" distB="0" distL="0" distR="0" wp14:anchorId="78F775C9" wp14:editId="486E8BD7">
             <wp:extent cx="2194560" cy="1463040"/>
             <wp:effectExtent l="0" t="0" r="0" b="3810"/>
             <wp:docPr id="4" name="視訊 4"/>
@@ -98,7 +489,7 @@
                     <pic:cNvPicPr/>
                   </pic:nvPicPr>
                   <pic:blipFill>
-                    <a:blip r:embed="rId7">
+                    <a:blip r:embed="rId10">
                       <a:extLst>
                         <a:ext uri="{28A0092B-C50C-407E-A947-70E740481C1C}">
                           <a14:useLocalDpi xmlns:a14="http://schemas.microsoft.com/office/drawing/2010/main" val="0"/>
@@ -144,397 +535,6 @@
           <w:sz w:val="36"/>
           <w:szCs w:val="36"/>
         </w:rPr>
-        <w:t>壹、 該次APP的重點說明</w:t>
-      </w:r>
-    </w:p>
-    <w:p>
-      <w:pPr>
-        <w:rPr>
-          <w:rFonts w:ascii="標楷體" w:eastAsia="標楷體" w:hAnsi="標楷體"/>
-          <w:sz w:val="36"/>
-          <w:szCs w:val="36"/>
-        </w:rPr>
-      </w:pPr>
-      <w:r>
-        <w:rPr>
-          <w:rFonts w:ascii="標楷體" w:eastAsia="標楷體" w:hAnsi="標楷體"/>
-          <w:sz w:val="36"/>
-          <w:szCs w:val="36"/>
-        </w:rPr>
-        <w:t>  一、了解</w:t>
-      </w:r>
-      <w:r>
-        <w:rPr>
-          <w:rFonts w:ascii="標楷體" w:eastAsia="標楷體" w:hAnsi="標楷體" w:hint="eastAsia"/>
-          <w:sz w:val="36"/>
-          <w:szCs w:val="36"/>
-        </w:rPr>
-        <w:t>文字輸入方塊</w:t>
-      </w:r>
-      <w:r>
-        <w:rPr>
-          <w:rFonts w:ascii="標楷體" w:eastAsia="標楷體" w:hAnsi="標楷體"/>
-          <w:sz w:val="36"/>
-          <w:szCs w:val="36"/>
-        </w:rPr>
-        <w:t>的屬性以及學習要如何修改</w:t>
-      </w:r>
-    </w:p>
-    <w:p>
-      <w:pPr>
-        <w:rPr>
-          <w:rFonts w:ascii="標楷體" w:eastAsia="標楷體" w:hAnsi="標楷體"/>
-          <w:sz w:val="36"/>
-          <w:szCs w:val="36"/>
-        </w:rPr>
-      </w:pPr>
-      <w:r>
-        <w:rPr>
-          <w:rFonts w:ascii="標楷體" w:eastAsia="標楷體" w:hAnsi="標楷體"/>
-          <w:sz w:val="36"/>
-          <w:szCs w:val="36"/>
-        </w:rPr>
-        <w:t>  二、了解App Inventor 2初步指令使用方法</w:t>
-      </w:r>
-    </w:p>
-    <w:p>
-      <w:pPr>
-        <w:rPr>
-          <w:rFonts w:ascii="標楷體" w:eastAsia="標楷體" w:hAnsi="標楷體"/>
-          <w:sz w:val="36"/>
-          <w:szCs w:val="36"/>
-        </w:rPr>
-      </w:pPr>
-      <w:r>
-        <w:rPr>
-          <w:rFonts w:ascii="標楷體" w:eastAsia="標楷體" w:hAnsi="標楷體"/>
-          <w:sz w:val="36"/>
-          <w:szCs w:val="36"/>
-        </w:rPr>
-        <w:t>  三、學習透過</w:t>
-      </w:r>
-      <w:r>
-        <w:rPr>
-          <w:rFonts w:ascii="標楷體" w:eastAsia="標楷體" w:hAnsi="標楷體" w:hint="eastAsia"/>
-          <w:sz w:val="36"/>
-          <w:szCs w:val="36"/>
-        </w:rPr>
-        <w:t>文字輸入方塊焦點的失去與取得來執</w:t>
-      </w:r>
-    </w:p>
-    <w:p>
-      <w:pPr>
-        <w:rPr>
-          <w:rFonts w:ascii="標楷體" w:eastAsia="標楷體" w:hAnsi="標楷體"/>
-          <w:sz w:val="36"/>
-          <w:szCs w:val="36"/>
-        </w:rPr>
-      </w:pPr>
-      <w:r>
-        <w:rPr>
-          <w:rFonts w:ascii="標楷體" w:eastAsia="標楷體" w:hAnsi="標楷體" w:hint="eastAsia"/>
-          <w:sz w:val="36"/>
-          <w:szCs w:val="36"/>
-        </w:rPr>
-        <w:t xml:space="preserve">      行</w:t>
-      </w:r>
-      <w:r>
-        <w:rPr>
-          <w:rFonts w:ascii="標楷體" w:eastAsia="標楷體" w:hAnsi="標楷體"/>
-          <w:sz w:val="36"/>
-          <w:szCs w:val="36"/>
-        </w:rPr>
-        <w:t>指定的事件與動作</w:t>
-      </w:r>
-    </w:p>
-    <w:p>
-      <w:pPr>
-        <w:pStyle w:val="Web"/>
-        <w:spacing w:before="0" w:beforeAutospacing="0" w:after="0" w:afterAutospacing="0"/>
-        <w:rPr>
-          <w:rFonts w:ascii="標楷體" w:eastAsia="標楷體" w:hAnsi="標楷體"/>
-          <w:sz w:val="36"/>
-          <w:szCs w:val="36"/>
-        </w:rPr>
-      </w:pPr>
-      <w:r>
-        <w:rPr>
-          <w:rFonts w:ascii="標楷體" w:eastAsia="標楷體" w:hAnsi="標楷體"/>
-          <w:sz w:val="36"/>
-          <w:szCs w:val="36"/>
-        </w:rPr>
-        <w:t>貳、該次APP的畫面配置及程式設計</w:t>
-      </w:r>
-    </w:p>
-    <w:p>
-      <w:pPr>
-        <w:rPr>
-          <w:rFonts w:ascii="標楷體" w:eastAsia="標楷體" w:hAnsi="標楷體"/>
-          <w:sz w:val="36"/>
-          <w:szCs w:val="36"/>
-        </w:rPr>
-      </w:pPr>
-      <w:r>
-        <w:rPr>
-          <w:rFonts w:ascii="標楷體" w:eastAsia="標楷體" w:hAnsi="標楷體"/>
-          <w:sz w:val="36"/>
-          <w:szCs w:val="36"/>
-        </w:rPr>
-        <w:tab/>
-      </w:r>
-      <w:r>
-        <w:rPr>
-          <w:rFonts w:ascii="標楷體" w:eastAsia="標楷體" w:hAnsi="標楷體" w:hint="eastAsia"/>
-          <w:sz w:val="36"/>
-          <w:szCs w:val="36"/>
-        </w:rPr>
-        <w:t xml:space="preserve"> </w:t>
-      </w:r>
-      <w:r>
-        <w:rPr>
-          <w:rFonts w:ascii="標楷體" w:eastAsia="標楷體" w:hAnsi="標楷體" w:hint="eastAsia"/>
-          <w:sz w:val="36"/>
-          <w:szCs w:val="36"/>
-        </w:rPr>
-        <w:t>畫面配置：</w:t>
-      </w:r>
-    </w:p>
-    <w:p>
-      <w:pPr>
-        <w:rPr>
-          <w:rFonts w:ascii="標楷體" w:eastAsia="標楷體" w:hAnsi="標楷體"/>
-          <w:sz w:val="36"/>
-          <w:szCs w:val="36"/>
-        </w:rPr>
-      </w:pPr>
-      <w:r>
-        <w:rPr>
-          <w:rFonts w:ascii="標楷體" w:eastAsia="標楷體" w:hAnsi="標楷體"/>
-          <w:noProof/>
-          <w:sz w:val="36"/>
-          <w:szCs w:val="36"/>
-        </w:rPr>
-        <w:drawing>
-          <wp:inline distT="0" distB="0" distL="0" distR="0">
-            <wp:extent cx="5274310" cy="3060065"/>
-            <wp:effectExtent l="0" t="0" r="2540" b="6985"/>
-            <wp:docPr id="1" name="圖片 1"/>
-            <wp:cNvGraphicFramePr>
-              <a:graphicFrameLocks xmlns:a="http://schemas.openxmlformats.org/drawingml/2006/main" noChangeAspect="1"/>
-            </wp:cNvGraphicFramePr>
-            <a:graphic xmlns:a="http://schemas.openxmlformats.org/drawingml/2006/main">
-              <a:graphicData uri="http://schemas.openxmlformats.org/drawingml/2006/picture">
-                <pic:pic xmlns:pic="http://schemas.openxmlformats.org/drawingml/2006/picture">
-                  <pic:nvPicPr>
-                    <pic:cNvPr id="1" name="畫面編排.PNG"/>
-                    <pic:cNvPicPr/>
-                  </pic:nvPicPr>
-                  <pic:blipFill>
-                    <a:blip r:embed="rId8" cstate="print">
-                      <a:extLst>
-                        <a:ext uri="{28A0092B-C50C-407E-A947-70E740481C1C}">
-                          <a14:useLocalDpi xmlns:a14="http://schemas.microsoft.com/office/drawing/2010/main" val="0"/>
-                        </a:ext>
-                      </a:extLst>
-                    </a:blip>
-                    <a:stretch>
-                      <a:fillRect/>
-                    </a:stretch>
-                  </pic:blipFill>
-                  <pic:spPr>
-                    <a:xfrm>
-                      <a:off x="0" y="0"/>
-                      <a:ext cx="5274310" cy="3060065"/>
-                    </a:xfrm>
-                    <a:prstGeom prst="rect">
-                      <a:avLst/>
-                    </a:prstGeom>
-                  </pic:spPr>
-                </pic:pic>
-              </a:graphicData>
-            </a:graphic>
-          </wp:inline>
-        </w:drawing>
-      </w:r>
-    </w:p>
-    <w:p>
-      <w:pPr>
-        <w:rPr>
-          <w:rFonts w:ascii="標楷體" w:eastAsia="標楷體" w:hAnsi="標楷體"/>
-          <w:sz w:val="36"/>
-          <w:szCs w:val="36"/>
-        </w:rPr>
-      </w:pPr>
-      <w:r>
-        <w:rPr>
-          <w:rFonts w:ascii="標楷體" w:eastAsia="標楷體" w:hAnsi="標楷體"/>
-          <w:sz w:val="36"/>
-          <w:szCs w:val="36"/>
-        </w:rPr>
-        <w:tab/>
-      </w:r>
-      <w:r>
-        <w:rPr>
-          <w:rFonts w:ascii="標楷體" w:eastAsia="標楷體" w:hAnsi="標楷體" w:hint="eastAsia"/>
-          <w:sz w:val="36"/>
-          <w:szCs w:val="36"/>
-        </w:rPr>
-        <w:t>程式設計：</w:t>
-      </w:r>
-    </w:p>
-    <w:p>
-      <w:pPr>
-        <w:rPr>
-          <w:rFonts w:ascii="標楷體" w:eastAsia="標楷體" w:hAnsi="標楷體"/>
-          <w:sz w:val="36"/>
-          <w:szCs w:val="36"/>
-        </w:rPr>
-      </w:pPr>
-      <w:r>
-        <w:rPr>
-          <w:rFonts w:ascii="標楷體" w:eastAsia="標楷體" w:hAnsi="標楷體"/>
-          <w:noProof/>
-          <w:sz w:val="36"/>
-          <w:szCs w:val="36"/>
-        </w:rPr>
-        <w:lastRenderedPageBreak/>
-        <w:drawing>
-          <wp:inline distT="0" distB="0" distL="0" distR="0">
-            <wp:extent cx="5274310" cy="2411095"/>
-            <wp:effectExtent l="0" t="0" r="2540" b="8255"/>
-            <wp:docPr id="2" name="圖片 2"/>
-            <wp:cNvGraphicFramePr>
-              <a:graphicFrameLocks xmlns:a="http://schemas.openxmlformats.org/drawingml/2006/main" noChangeAspect="1"/>
-            </wp:cNvGraphicFramePr>
-            <a:graphic xmlns:a="http://schemas.openxmlformats.org/drawingml/2006/main">
-              <a:graphicData uri="http://schemas.openxmlformats.org/drawingml/2006/picture">
-                <pic:pic xmlns:pic="http://schemas.openxmlformats.org/drawingml/2006/picture">
-                  <pic:nvPicPr>
-                    <pic:cNvPr id="2" name="程式_1.PNG"/>
-                    <pic:cNvPicPr/>
-                  </pic:nvPicPr>
-                  <pic:blipFill>
-                    <a:blip r:embed="rId9" cstate="print">
-                      <a:extLst>
-                        <a:ext uri="{28A0092B-C50C-407E-A947-70E740481C1C}">
-                          <a14:useLocalDpi xmlns:a14="http://schemas.microsoft.com/office/drawing/2010/main" val="0"/>
-                        </a:ext>
-                      </a:extLst>
-                    </a:blip>
-                    <a:stretch>
-                      <a:fillRect/>
-                    </a:stretch>
-                  </pic:blipFill>
-                  <pic:spPr>
-                    <a:xfrm>
-                      <a:off x="0" y="0"/>
-                      <a:ext cx="5274310" cy="2411095"/>
-                    </a:xfrm>
-                    <a:prstGeom prst="rect">
-                      <a:avLst/>
-                    </a:prstGeom>
-                  </pic:spPr>
-                </pic:pic>
-              </a:graphicData>
-            </a:graphic>
-          </wp:inline>
-        </w:drawing>
-      </w:r>
-    </w:p>
-    <w:p>
-      <w:pPr>
-        <w:rPr>
-          <w:rFonts w:ascii="標楷體" w:eastAsia="標楷體" w:hAnsi="標楷體"/>
-          <w:sz w:val="36"/>
-          <w:szCs w:val="36"/>
-        </w:rPr>
-      </w:pPr>
-      <w:r>
-        <w:rPr>
-          <w:rFonts w:ascii="標楷體" w:eastAsia="標楷體" w:hAnsi="標楷體"/>
-          <w:noProof/>
-          <w:sz w:val="36"/>
-          <w:szCs w:val="36"/>
-        </w:rPr>
-        <w:drawing>
-          <wp:inline distT="0" distB="0" distL="0" distR="0">
-            <wp:extent cx="5274310" cy="2492375"/>
-            <wp:effectExtent l="0" t="0" r="2540" b="3175"/>
-            <wp:docPr id="3" name="圖片 3"/>
-            <wp:cNvGraphicFramePr>
-              <a:graphicFrameLocks xmlns:a="http://schemas.openxmlformats.org/drawingml/2006/main" noChangeAspect="1"/>
-            </wp:cNvGraphicFramePr>
-            <a:graphic xmlns:a="http://schemas.openxmlformats.org/drawingml/2006/main">
-              <a:graphicData uri="http://schemas.openxmlformats.org/drawingml/2006/picture">
-                <pic:pic xmlns:pic="http://schemas.openxmlformats.org/drawingml/2006/picture">
-                  <pic:nvPicPr>
-                    <pic:cNvPr id="3" name="程式_2.PNG"/>
-                    <pic:cNvPicPr/>
-                  </pic:nvPicPr>
-                  <pic:blipFill>
-                    <a:blip r:embed="rId10" cstate="print">
-                      <a:extLst>
-                        <a:ext uri="{28A0092B-C50C-407E-A947-70E740481C1C}">
-                          <a14:useLocalDpi xmlns:a14="http://schemas.microsoft.com/office/drawing/2010/main" val="0"/>
-                        </a:ext>
-                      </a:extLst>
-                    </a:blip>
-                    <a:stretch>
-                      <a:fillRect/>
-                    </a:stretch>
-                  </pic:blipFill>
-                  <pic:spPr>
-                    <a:xfrm>
-                      <a:off x="0" y="0"/>
-                      <a:ext cx="5274310" cy="2492375"/>
-                    </a:xfrm>
-                    <a:prstGeom prst="rect">
-                      <a:avLst/>
-                    </a:prstGeom>
-                  </pic:spPr>
-                </pic:pic>
-              </a:graphicData>
-            </a:graphic>
-          </wp:inline>
-        </w:drawing>
-      </w:r>
-    </w:p>
-    <w:p>
-      <w:pPr>
-        <w:rPr>
-          <w:rFonts w:ascii="標楷體" w:eastAsia="標楷體" w:hAnsi="標楷體"/>
-          <w:sz w:val="36"/>
-          <w:szCs w:val="36"/>
-        </w:rPr>
-      </w:pPr>
-      <w:r>
-        <w:rPr>
-          <w:rFonts w:ascii="標楷體" w:eastAsia="標楷體" w:hAnsi="標楷體"/>
-          <w:sz w:val="36"/>
-          <w:szCs w:val="36"/>
-        </w:rPr>
-        <w:t>參、該次APP的操作畫面錄影</w:t>
-      </w:r>
-    </w:p>
-    <w:p>
-      <w:r>
-        <w:t> </w:t>
-      </w:r>
-    </w:p>
-    <w:p>
-      <w:pPr>
-        <w:rPr>
-          <w:rFonts w:ascii="標楷體" w:eastAsia="標楷體" w:hAnsi="標楷體"/>
-          <w:sz w:val="36"/>
-          <w:szCs w:val="36"/>
-        </w:rPr>
-      </w:pPr>
-      <w:r>
-        <w:rPr>
-          <w:rFonts w:ascii="標楷體" w:eastAsia="標楷體" w:hAnsi="標楷體"/>
-          <w:sz w:val="36"/>
-          <w:szCs w:val="36"/>
-        </w:rPr>
         <w:t>肆、該次APP的相關網路鏈結</w:t>
       </w:r>
     </w:p>
@@ -642,6 +642,7 @@
           <w:sz w:val="36"/>
           <w:szCs w:val="36"/>
         </w:rPr>
+        <w:lastRenderedPageBreak/>
         <w:t>   </w:t>
       </w:r>
       <w:r>
@@ -737,7 +738,6 @@
           <w:sz w:val="36"/>
           <w:szCs w:val="36"/>
         </w:rPr>
-        <w:lastRenderedPageBreak/>
         <w:tab/>
       </w:r>
       <w:r>
@@ -800,7 +800,7 @@
       <w:pPr>
         <w:widowControl/>
         <w:rPr>
-          <w:rFonts w:ascii="Times New Roman" w:eastAsia="新細明體" w:hAnsi="Times New Roman" w:cs="Times New Roman" w:hint="eastAsia"/>
+          <w:rFonts w:ascii="Times New Roman" w:eastAsia="新細明體" w:hAnsi="Times New Roman" w:cs="Times New Roman"/>
           <w:color w:val="000000"/>
           <w:kern w:val="0"/>
           <w:sz w:val="27"/>
@@ -1442,6 +1442,33 @@
       <w:u w:val="single"/>
     </w:rPr>
   </w:style>
+  <w:style w:type="paragraph" w:styleId="aa">
+    <w:name w:val="Balloon Text"/>
+    <w:basedOn w:val="a"/>
+    <w:link w:val="ab"/>
+    <w:uiPriority w:val="99"/>
+    <w:semiHidden/>
+    <w:unhideWhenUsed/>
+    <w:rsid w:val="00977A71"/>
+    <w:rPr>
+      <w:rFonts w:asciiTheme="majorHAnsi" w:eastAsiaTheme="majorEastAsia" w:hAnsiTheme="majorHAnsi" w:cstheme="majorBidi"/>
+      <w:sz w:val="18"/>
+      <w:szCs w:val="18"/>
+    </w:rPr>
+  </w:style>
+  <w:style w:type="character" w:customStyle="1" w:styleId="ab">
+    <w:name w:val="註解方塊文字 字元"/>
+    <w:basedOn w:val="a0"/>
+    <w:link w:val="aa"/>
+    <w:uiPriority w:val="99"/>
+    <w:semiHidden/>
+    <w:rsid w:val="00977A71"/>
+    <w:rPr>
+      <w:rFonts w:asciiTheme="majorHAnsi" w:eastAsiaTheme="majorEastAsia" w:hAnsiTheme="majorHAnsi" w:cstheme="majorBidi"/>
+      <w:sz w:val="18"/>
+      <w:szCs w:val="18"/>
+    </w:rPr>
+  </w:style>
 </w:styles>
 </file>
 
@@ -1711,7 +1738,7 @@
 </file>
 
 <file path=customXml/itemProps1.xml><?xml version="1.0" encoding="utf-8"?>
-<ds:datastoreItem xmlns:ds="http://schemas.openxmlformats.org/officeDocument/2006/customXml" ds:itemID="{8586BEBC-5F06-4C57-9217-A4282CB339EF}">
+<ds:datastoreItem xmlns:ds="http://schemas.openxmlformats.org/officeDocument/2006/customXml" ds:itemID="{225E0E53-7104-4A97-BA43-B8CCA5DC6B4D}">
   <ds:schemaRefs>
     <ds:schemaRef ds:uri="http://schemas.openxmlformats.org/officeDocument/2006/bibliography"/>
   </ds:schemaRefs>
